--- a/docs/测试/测试用例.docx
+++ b/docs/测试/测试用例.docx
@@ -69,8 +69,6 @@
                 <w:bCs/>
               </w:rPr>
             </w:pPr>
-            <w:bookmarkStart w:id="0" w:name="_GoBack"/>
-            <w:bookmarkEnd w:id="0"/>
             <w:r>
               <w:rPr>
                 <w:rStyle w:val="6"/>
@@ -3561,7 +3559,7 @@
           <w:rFonts w:hint="eastAsia"/>
           <w:lang w:val="en-US" w:eastAsia="zh-CN"/>
         </w:rPr>
-        <w:t>测试用例：申诉功能</w:t>
+        <w:t>测试用例：学校用户审核功能</w:t>
       </w:r>
     </w:p>
     <w:tbl>
@@ -3817,7 +3815,7 @@
                 <w:rFonts w:hint="eastAsia"/>
                 <w:lang w:val="en-US"/>
               </w:rPr>
-              <w:t>点击申诉功能按钮</w:t>
+              <w:t>平台管理员点击审核详情页面</w:t>
             </w:r>
             <w:r>
               <w:rPr>
@@ -3867,7 +3865,7 @@
                 <w:szCs w:val="18"/>
                 <w:lang w:val="en-US"/>
               </w:rPr>
-              <w:t>跳转到申诉页面</w:t>
+              <w:t>跳转到审核页面</w:t>
             </w:r>
           </w:p>
         </w:tc>
@@ -3914,7 +3912,7 @@
           </w:tblCellMar>
         </w:tblPrEx>
         <w:trPr>
-          <w:trHeight w:val="3121" w:hRule="atLeast"/>
+          <w:trHeight w:val="1181" w:hRule="atLeast"/>
           <w:jc w:val="center"/>
         </w:trPr>
         <w:tc>
@@ -3939,7 +3937,7 @@
                 <w:szCs w:val="21"/>
                 <w:lang w:val="en-US"/>
               </w:rPr>
-              <w:t>第二部</w:t>
+              <w:t>第二步</w:t>
             </w:r>
           </w:p>
         </w:tc>
@@ -3986,14 +3984,7 @@
                 <w:rFonts w:hint="eastAsia"/>
                 <w:lang w:val="en-US"/>
               </w:rPr>
-              <w:t>填写相对应的所需信息，包括</w:t>
-            </w:r>
-            <w:r>
-              <w:rPr>
-                <w:rFonts w:hint="eastAsia"/>
-                <w:lang w:val="en-US" w:eastAsia="zh-CN"/>
-              </w:rPr>
-              <w:t>兼职类型、兼职标题、招聘人数、结算周期、工作种类（短招、长招）、工作时间、上班时间、性别要求、工作福利、兼职描述、工作地点、兼职发布人员的邮箱、联系电话），点击发布按钮</w:t>
+              <w:t>审核信息，点击审核通过按钮</w:t>
             </w:r>
           </w:p>
         </w:tc>
@@ -4024,7 +4015,169 @@
                 <w:szCs w:val="18"/>
                 <w:lang w:val="en-US"/>
               </w:rPr>
-              <w:t>需要有容错机制，填写不合格需要提示并且禁止提交。填写合格则允许提交，并且弹出兼职发布成功按钮</w:t>
+              <w:t>用户账号由冻结转为活动状态</w:t>
+            </w:r>
+          </w:p>
+        </w:tc>
+        <w:tc>
+          <w:tcPr>
+            <w:tcW w:w="2013" w:type="dxa"/>
+            <w:tcBorders>
+              <w:top w:val="single" w:color="auto" w:sz="4" w:space="0"/>
+              <w:left w:val="single" w:color="auto" w:sz="4" w:space="0"/>
+              <w:bottom w:val="single" w:color="auto" w:sz="4" w:space="0"/>
+              <w:right w:val="single" w:color="auto" w:sz="4" w:space="0"/>
+            </w:tcBorders>
+            <w:shd w:val="clear" w:color="auto" w:fill="auto"/>
+            <w:vAlign w:val="top"/>
+          </w:tcPr>
+          <w:p>
+            <w:pPr>
+              <w:rPr>
+                <w:rStyle w:val="6"/>
+                <w:rFonts w:hint="eastAsia"/>
+                <w:sz w:val="18"/>
+                <w:szCs w:val="18"/>
+              </w:rPr>
+            </w:pPr>
+          </w:p>
+        </w:tc>
+      </w:tr>
+      <w:tr>
+        <w:tblPrEx>
+          <w:tblBorders>
+            <w:top w:val="single" w:color="000080" w:sz="6" w:space="0"/>
+            <w:left w:val="single" w:color="000080" w:sz="6" w:space="0"/>
+            <w:bottom w:val="single" w:color="000080" w:sz="6" w:space="0"/>
+            <w:right w:val="single" w:color="000080" w:sz="6" w:space="0"/>
+            <w:insideH w:val="single" w:color="000080" w:sz="6" w:space="0"/>
+            <w:insideV w:val="single" w:color="000080" w:sz="6" w:space="0"/>
+          </w:tblBorders>
+          <w:tblLayout w:type="fixed"/>
+          <w:tblCellMar>
+            <w:top w:w="0" w:type="dxa"/>
+            <w:left w:w="108" w:type="dxa"/>
+            <w:bottom w:w="0" w:type="dxa"/>
+            <w:right w:w="108" w:type="dxa"/>
+          </w:tblCellMar>
+        </w:tblPrEx>
+        <w:trPr>
+          <w:trHeight w:val="1181" w:hRule="atLeast"/>
+          <w:jc w:val="center"/>
+        </w:trPr>
+        <w:tc>
+          <w:tcPr>
+            <w:tcW w:w="1351" w:type="dxa"/>
+            <w:shd w:val="clear" w:color="auto" w:fill="auto"/>
+            <w:vAlign w:val="top"/>
+          </w:tcPr>
+          <w:p>
+            <w:pPr>
+              <w:rPr>
+                <w:rStyle w:val="6"/>
+                <w:rFonts w:hint="eastAsia"/>
+                <w:szCs w:val="21"/>
+                <w:lang w:val="en-US"/>
+              </w:rPr>
+            </w:pPr>
+            <w:r>
+              <w:rPr>
+                <w:rStyle w:val="6"/>
+                <w:rFonts w:hint="eastAsia"/>
+                <w:szCs w:val="21"/>
+                <w:lang w:val="en-US"/>
+              </w:rPr>
+              <w:t>第三步</w:t>
+            </w:r>
+          </w:p>
+        </w:tc>
+        <w:tc>
+          <w:tcPr>
+            <w:tcW w:w="3019" w:type="dxa"/>
+            <w:shd w:val="clear" w:color="auto" w:fill="auto"/>
+            <w:vAlign w:val="top"/>
+          </w:tcPr>
+          <w:p>
+            <w:pPr>
+              <w:rPr>
+                <w:rStyle w:val="6"/>
+                <w:rFonts w:hint="eastAsia"/>
+                <w:b/>
+              </w:rPr>
+            </w:pPr>
+            <w:r>
+              <w:rPr>
+                <w:rStyle w:val="6"/>
+                <w:rFonts w:hint="eastAsia"/>
+                <w:b/>
+              </w:rPr>
+              <w:t>输入参数：</w:t>
+            </w:r>
+          </w:p>
+          <w:p>
+            <w:pPr>
+              <w:widowControl w:val="0"/>
+              <w:numPr>
+                <w:ilvl w:val="0"/>
+                <w:numId w:val="0"/>
+              </w:numPr>
+              <w:jc w:val="both"/>
+              <w:rPr>
+                <w:rStyle w:val="6"/>
+                <w:rFonts w:hint="eastAsia"/>
+                <w:lang w:val="en-US"/>
+              </w:rPr>
+            </w:pPr>
+            <w:r>
+              <w:rPr>
+                <w:rStyle w:val="6"/>
+                <w:rFonts w:hint="eastAsia"/>
+                <w:lang w:val="en-US"/>
+              </w:rPr>
+              <w:t>学校管理者登陆平台，点击兼职信息审核功能</w:t>
+            </w:r>
+          </w:p>
+        </w:tc>
+        <w:tc>
+          <w:tcPr>
+            <w:tcW w:w="2237" w:type="dxa"/>
+            <w:tcBorders>
+              <w:right w:val="single" w:color="auto" w:sz="4" w:space="0"/>
+            </w:tcBorders>
+            <w:shd w:val="clear" w:color="auto" w:fill="auto"/>
+            <w:vAlign w:val="top"/>
+          </w:tcPr>
+          <w:p>
+            <w:pPr>
+              <w:rPr>
+                <w:rStyle w:val="6"/>
+                <w:rFonts w:hint="eastAsia"/>
+                <w:sz w:val="18"/>
+                <w:szCs w:val="18"/>
+                <w:lang w:val="en-US"/>
+              </w:rPr>
+            </w:pPr>
+            <w:r>
+              <w:rPr>
+                <w:rStyle w:val="6"/>
+                <w:rFonts w:hint="eastAsia"/>
+                <w:sz w:val="18"/>
+                <w:szCs w:val="18"/>
+                <w:lang w:val="en-US"/>
+              </w:rPr>
+              <w:t>成功跳转</w:t>
+            </w:r>
+            <w:bookmarkStart w:id="0" w:name="_GoBack"/>
+            <w:bookmarkEnd w:id="0"/>
+            <w:r>
+              <w:rPr>
+                <w:rStyle w:val="6"/>
+                <w:rFonts w:hint="eastAsia"/>
+                <w:sz w:val="18"/>
+                <w:szCs w:val="18"/>
+                <w:lang w:val="en-US"/>
+              </w:rPr>
+              <w:t>到审核页面功能</w:t>
             </w:r>
           </w:p>
         </w:tc>

--- a/docs/测试/测试用例.docx
+++ b/docs/测试/测试用例.docx
@@ -1067,12 +1067,6 @@
             <w:insideV w:val="single" w:color="000080" w:sz="6" w:space="0"/>
           </w:tblBorders>
           <w:tblLayout w:type="fixed"/>
-          <w:tblCellMar>
-            <w:top w:w="0" w:type="dxa"/>
-            <w:left w:w="108" w:type="dxa"/>
-            <w:bottom w:w="0" w:type="dxa"/>
-            <w:right w:w="108" w:type="dxa"/>
-          </w:tblCellMar>
         </w:tblPrEx>
         <w:trPr>
           <w:jc w:val="center"/>
@@ -4165,19 +4159,7 @@
                 <w:szCs w:val="18"/>
                 <w:lang w:val="en-US"/>
               </w:rPr>
-              <w:t>成功跳转</w:t>
-            </w:r>
-            <w:bookmarkStart w:id="0" w:name="_GoBack"/>
-            <w:bookmarkEnd w:id="0"/>
-            <w:r>
-              <w:rPr>
-                <w:rStyle w:val="6"/>
-                <w:rFonts w:hint="eastAsia"/>
-                <w:sz w:val="18"/>
-                <w:szCs w:val="18"/>
-                <w:lang w:val="en-US"/>
-              </w:rPr>
-              <w:t>到审核页面功能</w:t>
+              <w:t>成功跳转到审核页面功能</w:t>
             </w:r>
           </w:p>
         </w:tc>
@@ -4219,6 +4201,553 @@
           <w:lang w:val="en-US" w:eastAsia="zh-CN"/>
         </w:rPr>
       </w:pPr>
+    </w:p>
+    <w:p>
+      <w:pPr>
+        <w:widowControl w:val="0"/>
+        <w:numPr>
+          <w:ilvl w:val="0"/>
+          <w:numId w:val="0"/>
+        </w:numPr>
+        <w:jc w:val="both"/>
+        <w:rPr>
+          <w:rFonts w:hint="eastAsia"/>
+          <w:lang w:val="en-US" w:eastAsia="zh-CN"/>
+        </w:rPr>
+      </w:pPr>
+    </w:p>
+    <w:p>
+      <w:pPr>
+        <w:widowControl w:val="0"/>
+        <w:numPr>
+          <w:ilvl w:val="0"/>
+          <w:numId w:val="0"/>
+        </w:numPr>
+        <w:jc w:val="both"/>
+        <w:rPr>
+          <w:rFonts w:hint="eastAsia"/>
+          <w:lang w:val="en-US" w:eastAsia="zh-CN"/>
+        </w:rPr>
+      </w:pPr>
+    </w:p>
+    <w:p>
+      <w:pPr>
+        <w:pStyle w:val="2"/>
+        <w:numPr>
+          <w:ilvl w:val="0"/>
+          <w:numId w:val="1"/>
+        </w:numPr>
+        <w:ind w:left="0" w:leftChars="0" w:firstLine="0" w:firstLineChars="0"/>
+        <w:rPr>
+          <w:rFonts w:hint="eastAsia"/>
+          <w:lang w:val="en-US" w:eastAsia="zh-CN"/>
+        </w:rPr>
+      </w:pPr>
+      <w:r>
+        <w:rPr>
+          <w:rFonts w:hint="eastAsia"/>
+          <w:lang w:val="en-US" w:eastAsia="zh-CN"/>
+        </w:rPr>
+        <w:t>测试用例：兼职信息审核功能</w:t>
+      </w:r>
+    </w:p>
+    <w:tbl>
+      <w:tblPr>
+        <w:tblStyle w:val="5"/>
+        <w:tblpPr w:leftFromText="180" w:rightFromText="180" w:vertAnchor="page" w:horzAnchor="page" w:tblpX="1952" w:tblpY="2617"/>
+        <w:tblOverlap w:val="never"/>
+        <w:tblW w:w="8620" w:type="dxa"/>
+        <w:jc w:val="center"/>
+        <w:tblInd w:w="0" w:type="dxa"/>
+        <w:tblBorders>
+          <w:top w:val="single" w:color="000080" w:sz="6" w:space="0"/>
+          <w:left w:val="single" w:color="000080" w:sz="6" w:space="0"/>
+          <w:bottom w:val="single" w:color="000080" w:sz="6" w:space="0"/>
+          <w:right w:val="single" w:color="000080" w:sz="6" w:space="0"/>
+          <w:insideH w:val="single" w:color="000080" w:sz="6" w:space="0"/>
+          <w:insideV w:val="single" w:color="000080" w:sz="6" w:space="0"/>
+        </w:tblBorders>
+        <w:tblLayout w:type="fixed"/>
+        <w:tblCellMar>
+          <w:top w:w="0" w:type="dxa"/>
+          <w:left w:w="108" w:type="dxa"/>
+          <w:bottom w:w="0" w:type="dxa"/>
+          <w:right w:w="108" w:type="dxa"/>
+        </w:tblCellMar>
+      </w:tblPr>
+      <w:tblGrid>
+        <w:gridCol w:w="1351"/>
+        <w:gridCol w:w="3019"/>
+        <w:gridCol w:w="2237"/>
+        <w:gridCol w:w="2013"/>
+      </w:tblGrid>
+      <w:tr>
+        <w:tblPrEx>
+          <w:tblBorders>
+            <w:top w:val="single" w:color="000080" w:sz="6" w:space="0"/>
+            <w:left w:val="single" w:color="000080" w:sz="6" w:space="0"/>
+            <w:bottom w:val="single" w:color="000080" w:sz="6" w:space="0"/>
+            <w:right w:val="single" w:color="000080" w:sz="6" w:space="0"/>
+            <w:insideH w:val="single" w:color="000080" w:sz="6" w:space="0"/>
+            <w:insideV w:val="single" w:color="000080" w:sz="6" w:space="0"/>
+          </w:tblBorders>
+          <w:tblLayout w:type="fixed"/>
+          <w:tblCellMar>
+            <w:top w:w="0" w:type="dxa"/>
+            <w:left w:w="108" w:type="dxa"/>
+            <w:bottom w:w="0" w:type="dxa"/>
+            <w:right w:w="108" w:type="dxa"/>
+          </w:tblCellMar>
+        </w:tblPrEx>
+        <w:trPr>
+          <w:trHeight w:val="633" w:hRule="atLeast"/>
+          <w:jc w:val="center"/>
+        </w:trPr>
+        <w:tc>
+          <w:tcPr>
+            <w:tcW w:w="1351" w:type="dxa"/>
+            <w:shd w:val="clear" w:color="auto" w:fill="E6E6E6"/>
+            <w:vAlign w:val="top"/>
+          </w:tcPr>
+          <w:p>
+            <w:pPr>
+              <w:jc w:val="center"/>
+              <w:rPr>
+                <w:rStyle w:val="6"/>
+                <w:rFonts w:hint="eastAsia"/>
+                <w:b/>
+                <w:bCs/>
+              </w:rPr>
+            </w:pPr>
+            <w:r>
+              <w:rPr>
+                <w:rStyle w:val="6"/>
+                <w:rFonts w:hint="eastAsia"/>
+                <w:b/>
+                <w:bCs/>
+              </w:rPr>
+              <w:t>测试步骤</w:t>
+            </w:r>
+          </w:p>
+        </w:tc>
+        <w:tc>
+          <w:tcPr>
+            <w:tcW w:w="3019" w:type="dxa"/>
+            <w:shd w:val="clear" w:color="auto" w:fill="E6E6E6"/>
+            <w:vAlign w:val="top"/>
+          </w:tcPr>
+          <w:p>
+            <w:pPr>
+              <w:jc w:val="center"/>
+              <w:rPr>
+                <w:rStyle w:val="6"/>
+                <w:rFonts w:hint="eastAsia"/>
+                <w:b/>
+                <w:bCs/>
+              </w:rPr>
+            </w:pPr>
+            <w:r>
+              <w:rPr>
+                <w:rStyle w:val="6"/>
+                <w:rFonts w:hint="eastAsia"/>
+                <w:b/>
+                <w:bCs/>
+              </w:rPr>
+              <w:t>操作描述</w:t>
+            </w:r>
+          </w:p>
+        </w:tc>
+        <w:tc>
+          <w:tcPr>
+            <w:tcW w:w="2237" w:type="dxa"/>
+            <w:tcBorders>
+              <w:right w:val="single" w:color="auto" w:sz="4" w:space="0"/>
+            </w:tcBorders>
+            <w:shd w:val="clear" w:color="auto" w:fill="E6E6E6"/>
+            <w:vAlign w:val="top"/>
+          </w:tcPr>
+          <w:p>
+            <w:pPr>
+              <w:jc w:val="center"/>
+              <w:rPr>
+                <w:rStyle w:val="6"/>
+                <w:rFonts w:hint="eastAsia"/>
+                <w:b/>
+                <w:bCs/>
+              </w:rPr>
+            </w:pPr>
+            <w:r>
+              <w:rPr>
+                <w:rStyle w:val="6"/>
+                <w:rFonts w:hint="eastAsia"/>
+                <w:b/>
+                <w:bCs/>
+              </w:rPr>
+              <w:t>期望结果</w:t>
+            </w:r>
+          </w:p>
+        </w:tc>
+        <w:tc>
+          <w:tcPr>
+            <w:tcW w:w="2013" w:type="dxa"/>
+            <w:tcBorders>
+              <w:top w:val="single" w:color="auto" w:sz="4" w:space="0"/>
+              <w:left w:val="single" w:color="auto" w:sz="4" w:space="0"/>
+              <w:bottom w:val="single" w:color="auto" w:sz="4" w:space="0"/>
+              <w:right w:val="single" w:color="auto" w:sz="4" w:space="0"/>
+            </w:tcBorders>
+            <w:shd w:val="clear" w:color="auto" w:fill="E6E6E6"/>
+            <w:vAlign w:val="top"/>
+          </w:tcPr>
+          <w:p>
+            <w:pPr>
+              <w:jc w:val="center"/>
+              <w:rPr>
+                <w:rStyle w:val="6"/>
+                <w:rFonts w:hint="eastAsia"/>
+                <w:b/>
+                <w:bCs/>
+              </w:rPr>
+            </w:pPr>
+            <w:r>
+              <w:rPr>
+                <w:rStyle w:val="6"/>
+                <w:rFonts w:hint="eastAsia"/>
+                <w:b/>
+                <w:bCs/>
+              </w:rPr>
+              <w:t>是否通过(是/否)</w:t>
+            </w:r>
+          </w:p>
+        </w:tc>
+      </w:tr>
+      <w:tr>
+        <w:tblPrEx>
+          <w:tblBorders>
+            <w:top w:val="single" w:color="000080" w:sz="6" w:space="0"/>
+            <w:left w:val="single" w:color="000080" w:sz="6" w:space="0"/>
+            <w:bottom w:val="single" w:color="000080" w:sz="6" w:space="0"/>
+            <w:right w:val="single" w:color="000080" w:sz="6" w:space="0"/>
+            <w:insideH w:val="single" w:color="000080" w:sz="6" w:space="0"/>
+            <w:insideV w:val="single" w:color="000080" w:sz="6" w:space="0"/>
+          </w:tblBorders>
+          <w:tblLayout w:type="fixed"/>
+          <w:tblCellMar>
+            <w:top w:w="0" w:type="dxa"/>
+            <w:left w:w="108" w:type="dxa"/>
+            <w:bottom w:w="0" w:type="dxa"/>
+            <w:right w:w="108" w:type="dxa"/>
+          </w:tblCellMar>
+        </w:tblPrEx>
+        <w:trPr>
+          <w:trHeight w:val="942" w:hRule="atLeast"/>
+          <w:jc w:val="center"/>
+        </w:trPr>
+        <w:tc>
+          <w:tcPr>
+            <w:tcW w:w="1351" w:type="dxa"/>
+            <w:shd w:val="clear" w:color="auto" w:fill="auto"/>
+            <w:vAlign w:val="top"/>
+          </w:tcPr>
+          <w:p>
+            <w:pPr>
+              <w:rPr>
+                <w:rStyle w:val="6"/>
+                <w:rFonts w:hint="eastAsia"/>
+                <w:szCs w:val="21"/>
+              </w:rPr>
+            </w:pPr>
+            <w:r>
+              <w:rPr>
+                <w:rStyle w:val="6"/>
+                <w:rFonts w:hint="eastAsia"/>
+                <w:szCs w:val="21"/>
+              </w:rPr>
+              <w:t>第一步</w:t>
+            </w:r>
+          </w:p>
+        </w:tc>
+        <w:tc>
+          <w:tcPr>
+            <w:tcW w:w="3019" w:type="dxa"/>
+            <w:shd w:val="clear" w:color="auto" w:fill="auto"/>
+            <w:vAlign w:val="top"/>
+          </w:tcPr>
+          <w:p>
+            <w:pPr>
+              <w:rPr>
+                <w:rStyle w:val="6"/>
+                <w:rFonts w:hint="eastAsia"/>
+                <w:b/>
+              </w:rPr>
+            </w:pPr>
+            <w:r>
+              <w:rPr>
+                <w:rStyle w:val="6"/>
+                <w:rFonts w:hint="eastAsia"/>
+                <w:b/>
+              </w:rPr>
+              <w:t>输入参数：</w:t>
+            </w:r>
+          </w:p>
+          <w:p>
+            <w:pPr>
+              <w:rPr>
+                <w:rStyle w:val="6"/>
+                <w:rFonts w:hint="eastAsia"/>
+                <w:lang w:val="en-US"/>
+              </w:rPr>
+            </w:pPr>
+            <w:r>
+              <w:rPr>
+                <w:rStyle w:val="6"/>
+                <w:rFonts w:hint="eastAsia"/>
+                <w:lang w:val="en-US"/>
+              </w:rPr>
+              <w:t>点击兼职信息详情按钮</w:t>
+            </w:r>
+            <w:r>
+              <w:rPr>
+                <w:rStyle w:val="6"/>
+                <w:rFonts w:hint="eastAsia"/>
+                <w:lang w:val="en-US"/>
+              </w:rPr>
+              <w:br w:type="textWrapping"/>
+            </w:r>
+          </w:p>
+        </w:tc>
+        <w:tc>
+          <w:tcPr>
+            <w:tcW w:w="2237" w:type="dxa"/>
+            <w:tcBorders>
+              <w:right w:val="single" w:color="auto" w:sz="4" w:space="0"/>
+            </w:tcBorders>
+            <w:shd w:val="clear" w:color="auto" w:fill="auto"/>
+            <w:vAlign w:val="top"/>
+          </w:tcPr>
+          <w:p>
+            <w:pPr>
+              <w:rPr>
+                <w:rStyle w:val="6"/>
+                <w:rFonts w:hint="eastAsia"/>
+                <w:sz w:val="18"/>
+                <w:szCs w:val="18"/>
+                <w:lang w:val="en-US"/>
+              </w:rPr>
+            </w:pPr>
+          </w:p>
+          <w:p>
+            <w:pPr>
+              <w:rPr>
+                <w:rStyle w:val="6"/>
+                <w:rFonts w:hint="eastAsia"/>
+                <w:sz w:val="18"/>
+                <w:szCs w:val="18"/>
+                <w:lang w:val="en-US"/>
+              </w:rPr>
+            </w:pPr>
+            <w:r>
+              <w:rPr>
+                <w:rStyle w:val="6"/>
+                <w:rFonts w:hint="eastAsia"/>
+                <w:sz w:val="18"/>
+                <w:szCs w:val="18"/>
+                <w:lang w:val="en-US"/>
+              </w:rPr>
+              <w:t>跳转到兼职信息详情按钮</w:t>
+            </w:r>
+          </w:p>
+        </w:tc>
+        <w:tc>
+          <w:tcPr>
+            <w:tcW w:w="2013" w:type="dxa"/>
+            <w:tcBorders>
+              <w:top w:val="single" w:color="auto" w:sz="4" w:space="0"/>
+              <w:left w:val="single" w:color="auto" w:sz="4" w:space="0"/>
+              <w:bottom w:val="single" w:color="auto" w:sz="4" w:space="0"/>
+              <w:right w:val="single" w:color="auto" w:sz="4" w:space="0"/>
+            </w:tcBorders>
+            <w:shd w:val="clear" w:color="auto" w:fill="auto"/>
+            <w:vAlign w:val="top"/>
+          </w:tcPr>
+          <w:p>
+            <w:pPr>
+              <w:rPr>
+                <w:rStyle w:val="6"/>
+                <w:rFonts w:hint="eastAsia"/>
+                <w:sz w:val="18"/>
+                <w:szCs w:val="18"/>
+              </w:rPr>
+            </w:pPr>
+          </w:p>
+        </w:tc>
+      </w:tr>
+      <w:tr>
+        <w:tblPrEx>
+          <w:tblBorders>
+            <w:top w:val="single" w:color="000080" w:sz="6" w:space="0"/>
+            <w:left w:val="single" w:color="000080" w:sz="6" w:space="0"/>
+            <w:bottom w:val="single" w:color="000080" w:sz="6" w:space="0"/>
+            <w:right w:val="single" w:color="000080" w:sz="6" w:space="0"/>
+            <w:insideH w:val="single" w:color="000080" w:sz="6" w:space="0"/>
+            <w:insideV w:val="single" w:color="000080" w:sz="6" w:space="0"/>
+          </w:tblBorders>
+          <w:tblLayout w:type="fixed"/>
+          <w:tblCellMar>
+            <w:top w:w="0" w:type="dxa"/>
+            <w:left w:w="108" w:type="dxa"/>
+            <w:bottom w:w="0" w:type="dxa"/>
+            <w:right w:w="108" w:type="dxa"/>
+          </w:tblCellMar>
+        </w:tblPrEx>
+        <w:trPr>
+          <w:trHeight w:val="1181" w:hRule="atLeast"/>
+          <w:jc w:val="center"/>
+        </w:trPr>
+        <w:tc>
+          <w:tcPr>
+            <w:tcW w:w="1351" w:type="dxa"/>
+            <w:shd w:val="clear" w:color="auto" w:fill="auto"/>
+            <w:vAlign w:val="top"/>
+          </w:tcPr>
+          <w:p>
+            <w:pPr>
+              <w:rPr>
+                <w:rStyle w:val="6"/>
+                <w:rFonts w:hint="eastAsia"/>
+                <w:szCs w:val="21"/>
+                <w:lang w:val="en-US"/>
+              </w:rPr>
+            </w:pPr>
+            <w:r>
+              <w:rPr>
+                <w:rStyle w:val="6"/>
+                <w:rFonts w:hint="eastAsia"/>
+                <w:szCs w:val="21"/>
+                <w:lang w:val="en-US"/>
+              </w:rPr>
+              <w:t>第二步</w:t>
+            </w:r>
+          </w:p>
+        </w:tc>
+        <w:tc>
+          <w:tcPr>
+            <w:tcW w:w="3019" w:type="dxa"/>
+            <w:shd w:val="clear" w:color="auto" w:fill="auto"/>
+            <w:vAlign w:val="top"/>
+          </w:tcPr>
+          <w:p>
+            <w:pPr>
+              <w:rPr>
+                <w:rStyle w:val="6"/>
+                <w:rFonts w:hint="eastAsia"/>
+                <w:b/>
+              </w:rPr>
+            </w:pPr>
+            <w:r>
+              <w:rPr>
+                <w:rStyle w:val="6"/>
+                <w:rFonts w:hint="eastAsia"/>
+                <w:b/>
+              </w:rPr>
+              <w:t>输入参数：</w:t>
+            </w:r>
+          </w:p>
+          <w:p>
+            <w:pPr>
+              <w:widowControl w:val="0"/>
+              <w:numPr>
+                <w:ilvl w:val="0"/>
+                <w:numId w:val="0"/>
+              </w:numPr>
+              <w:jc w:val="both"/>
+              <w:rPr>
+                <w:rStyle w:val="6"/>
+                <w:rFonts w:hint="eastAsia"/>
+                <w:lang w:val="en-US"/>
+              </w:rPr>
+            </w:pPr>
+            <w:r>
+              <w:rPr>
+                <w:rStyle w:val="6"/>
+                <w:rFonts w:hint="eastAsia"/>
+                <w:lang w:val="en-US"/>
+              </w:rPr>
+              <w:t>查看兼职详情，没问题则点击审核通过按钮，否则点击审核失败按钮</w:t>
+            </w:r>
+          </w:p>
+        </w:tc>
+        <w:tc>
+          <w:tcPr>
+            <w:tcW w:w="2237" w:type="dxa"/>
+            <w:tcBorders>
+              <w:right w:val="single" w:color="auto" w:sz="4" w:space="0"/>
+            </w:tcBorders>
+            <w:shd w:val="clear" w:color="auto" w:fill="auto"/>
+            <w:vAlign w:val="top"/>
+          </w:tcPr>
+          <w:p>
+            <w:pPr>
+              <w:rPr>
+                <w:rStyle w:val="6"/>
+                <w:rFonts w:hint="eastAsia"/>
+                <w:sz w:val="18"/>
+                <w:szCs w:val="18"/>
+                <w:lang w:val="en-US"/>
+              </w:rPr>
+            </w:pPr>
+            <w:r>
+              <w:rPr>
+                <w:rStyle w:val="6"/>
+                <w:rFonts w:hint="eastAsia"/>
+                <w:sz w:val="18"/>
+                <w:szCs w:val="18"/>
+                <w:lang w:val="en-US"/>
+              </w:rPr>
+              <w:t>兼职审核状态从未审核到已审核或从未审核到正在审核</w:t>
+            </w:r>
+          </w:p>
+        </w:tc>
+        <w:tc>
+          <w:tcPr>
+            <w:tcW w:w="2013" w:type="dxa"/>
+            <w:tcBorders>
+              <w:top w:val="single" w:color="auto" w:sz="4" w:space="0"/>
+              <w:left w:val="single" w:color="auto" w:sz="4" w:space="0"/>
+              <w:bottom w:val="single" w:color="auto" w:sz="4" w:space="0"/>
+              <w:right w:val="single" w:color="auto" w:sz="4" w:space="0"/>
+            </w:tcBorders>
+            <w:shd w:val="clear" w:color="auto" w:fill="auto"/>
+            <w:vAlign w:val="top"/>
+          </w:tcPr>
+          <w:p>
+            <w:pPr>
+              <w:rPr>
+                <w:rStyle w:val="6"/>
+                <w:rFonts w:hint="eastAsia"/>
+                <w:sz w:val="18"/>
+                <w:szCs w:val="18"/>
+              </w:rPr>
+            </w:pPr>
+          </w:p>
+        </w:tc>
+      </w:tr>
+    </w:tbl>
+    <w:p>
+      <w:pPr>
+        <w:widowControl w:val="0"/>
+        <w:numPr>
+          <w:ilvl w:val="0"/>
+          <w:numId w:val="0"/>
+        </w:numPr>
+        <w:jc w:val="both"/>
+        <w:rPr>
+          <w:rFonts w:hint="eastAsia"/>
+          <w:lang w:val="en-US" w:eastAsia="zh-CN"/>
+        </w:rPr>
+      </w:pPr>
+      <w:bookmarkStart w:id="0" w:name="_GoBack"/>
+      <w:bookmarkEnd w:id="0"/>
     </w:p>
     <w:sectPr>
       <w:pgSz w:w="11906" w:h="16838"/>
